--- a/doc/elaboration-part1/Identify-and-Refine-Requirements/Especificacao-UC05-cadastrar-turma.docx
+++ b/doc/elaboration-part1/Identify-and-Refine-Requirements/Especificacao-UC05-cadastrar-turma.docx
@@ -15,7 +15,7 @@
       <w:tblPr>
         <w:tblW w:w="10276" w:type="dxa"/>
         <w:jc w:val="left"/>
-        <w:tblInd w:w="-10" w:type="dxa"/>
+        <w:tblInd w:w="-15" w:type="dxa"/>
         <w:tblBorders>
           <w:top w:val="single" w:sz="4" w:space="0" w:color="00000A"/>
           <w:left w:val="single" w:sz="4" w:space="0" w:color="00000A"/>
@@ -26,7 +26,7 @@
         </w:tblBorders>
         <w:tblCellMar>
           <w:top w:w="0" w:type="dxa"/>
-          <w:left w:w="70" w:type="dxa"/>
+          <w:left w:w="65" w:type="dxa"/>
           <w:bottom w:w="0" w:type="dxa"/>
           <w:right w:w="70" w:type="dxa"/>
         </w:tblCellMar>
@@ -52,7 +52,7 @@
             </w:tcBorders>
             <w:shd w:fill="auto" w:val="clear"/>
             <w:tcMar>
-              <w:left w:w="70" w:type="dxa"/>
+              <w:left w:w="65" w:type="dxa"/>
             </w:tcMar>
           </w:tcPr>
           <w:p>
@@ -94,7 +94,7 @@
             </w:tcBorders>
             <w:shd w:fill="auto" w:val="clear"/>
             <w:tcMar>
-              <w:left w:w="70" w:type="dxa"/>
+              <w:left w:w="65" w:type="dxa"/>
             </w:tcMar>
           </w:tcPr>
           <w:p>
@@ -129,7 +129,7 @@
             </w:tcBorders>
             <w:shd w:fill="auto" w:val="clear"/>
             <w:tcMar>
-              <w:left w:w="70" w:type="dxa"/>
+              <w:left w:w="65" w:type="dxa"/>
             </w:tcMar>
           </w:tcPr>
           <w:p>
@@ -171,7 +171,7 @@
             </w:tcBorders>
             <w:shd w:fill="auto" w:val="clear"/>
             <w:tcMar>
-              <w:left w:w="70" w:type="dxa"/>
+              <w:left w:w="65" w:type="dxa"/>
             </w:tcMar>
           </w:tcPr>
           <w:p>
@@ -206,7 +206,7 @@
             </w:tcBorders>
             <w:shd w:fill="auto" w:val="clear"/>
             <w:tcMar>
-              <w:left w:w="70" w:type="dxa"/>
+              <w:left w:w="65" w:type="dxa"/>
             </w:tcMar>
           </w:tcPr>
           <w:p>
@@ -248,7 +248,7 @@
             </w:tcBorders>
             <w:shd w:fill="auto" w:val="clear"/>
             <w:tcMar>
-              <w:left w:w="70" w:type="dxa"/>
+              <w:left w:w="65" w:type="dxa"/>
             </w:tcMar>
           </w:tcPr>
           <w:p>
@@ -283,7 +283,7 @@
             </w:tcBorders>
             <w:shd w:fill="auto" w:val="clear"/>
             <w:tcMar>
-              <w:left w:w="70" w:type="dxa"/>
+              <w:left w:w="65" w:type="dxa"/>
             </w:tcMar>
           </w:tcPr>
           <w:p>
@@ -325,7 +325,7 @@
             </w:tcBorders>
             <w:shd w:fill="auto" w:val="clear"/>
             <w:tcMar>
-              <w:left w:w="70" w:type="dxa"/>
+              <w:left w:w="65" w:type="dxa"/>
             </w:tcMar>
           </w:tcPr>
           <w:p>
@@ -347,15 +347,25 @@
             <w:pPr>
               <w:pStyle w:val="Standard"/>
               <w:spacing w:before="0" w:after="120"/>
-              <w:rPr>
-                <w:rFonts w:ascii="Arial" w:hAnsi="Arial" w:cs="Arial"/>
-              </w:rPr>
-            </w:pPr>
-            <w:r>
-              <w:rPr>
-                <w:rFonts w:cs="Arial" w:ascii="Arial" w:hAnsi="Arial"/>
-              </w:rPr>
-              <w:t>Possuir usuário registrado no sistema</w:t>
+              <w:rPr/>
+            </w:pPr>
+            <w:r>
+              <w:rPr>
+                <w:rFonts w:cs="Arial" w:ascii="Arial" w:hAnsi="Arial"/>
+              </w:rPr>
+              <w:t xml:space="preserve">Possuir </w:t>
+            </w:r>
+            <w:r>
+              <w:rPr>
+                <w:rFonts w:cs="Arial" w:ascii="Arial" w:hAnsi="Arial"/>
+              </w:rPr>
+              <w:t>sessão válida</w:t>
+            </w:r>
+            <w:r>
+              <w:rPr>
+                <w:rFonts w:cs="Arial" w:ascii="Arial" w:hAnsi="Arial"/>
+              </w:rPr>
+              <w:t xml:space="preserve"> no sistema</w:t>
             </w:r>
           </w:p>
         </w:tc>
@@ -375,7 +385,7 @@
             </w:tcBorders>
             <w:shd w:fill="auto" w:val="clear"/>
             <w:tcMar>
-              <w:left w:w="70" w:type="dxa"/>
+              <w:left w:w="65" w:type="dxa"/>
             </w:tcMar>
           </w:tcPr>
           <w:p>
@@ -417,7 +427,7 @@
             </w:tcBorders>
             <w:shd w:fill="auto" w:val="clear"/>
             <w:tcMar>
-              <w:left w:w="70" w:type="dxa"/>
+              <w:left w:w="65" w:type="dxa"/>
             </w:tcMar>
           </w:tcPr>
           <w:p>
@@ -450,7 +460,7 @@
             </w:tcBorders>
             <w:shd w:fill="auto" w:val="clear"/>
             <w:tcMar>
-              <w:left w:w="70" w:type="dxa"/>
+              <w:left w:w="65" w:type="dxa"/>
             </w:tcMar>
           </w:tcPr>
           <w:p>
@@ -492,7 +502,7 @@
             </w:tcBorders>
             <w:shd w:fill="auto" w:val="clear"/>
             <w:tcMar>
-              <w:left w:w="70" w:type="dxa"/>
+              <w:left w:w="65" w:type="dxa"/>
             </w:tcMar>
           </w:tcPr>
           <w:p>
@@ -530,7 +540,7 @@
             </w:tcBorders>
             <w:shd w:fill="auto" w:val="clear"/>
             <w:tcMar>
-              <w:left w:w="70" w:type="dxa"/>
+              <w:left w:w="65" w:type="dxa"/>
             </w:tcMar>
           </w:tcPr>
           <w:p>
@@ -578,7 +588,7 @@
             </w:tcBorders>
             <w:shd w:fill="auto" w:val="clear"/>
             <w:tcMar>
-              <w:left w:w="70" w:type="dxa"/>
+              <w:left w:w="65" w:type="dxa"/>
             </w:tcMar>
           </w:tcPr>
           <w:p>
@@ -624,7 +634,7 @@
             </w:tcBorders>
             <w:shd w:fill="auto" w:val="clear"/>
             <w:tcMar>
-              <w:left w:w="70" w:type="dxa"/>
+              <w:left w:w="65" w:type="dxa"/>
             </w:tcMar>
           </w:tcPr>
           <w:p>
@@ -665,7 +675,7 @@
             </w:tcBorders>
             <w:shd w:fill="auto" w:val="clear"/>
             <w:tcMar>
-              <w:left w:w="70" w:type="dxa"/>
+              <w:left w:w="65" w:type="dxa"/>
             </w:tcMar>
           </w:tcPr>
           <w:p>
@@ -706,7 +716,7 @@
             </w:tcBorders>
             <w:shd w:fill="auto" w:val="clear"/>
             <w:tcMar>
-              <w:left w:w="70" w:type="dxa"/>
+              <w:left w:w="65" w:type="dxa"/>
             </w:tcMar>
           </w:tcPr>
           <w:p>
@@ -738,6 +748,7 @@
             <w:tcW w:w="5385" w:type="dxa"/>
             <w:tcBorders>
               <w:top w:val="single" w:sz="4" w:space="0" w:color="00000A"/>
+              <w:left w:val="single" w:sz="4" w:space="0" w:color="00000A"/>
               <w:bottom w:val="single" w:sz="4" w:space="0" w:color="00000A"/>
               <w:right w:val="single" w:sz="4" w:space="0" w:color="00000A"/>
               <w:insideH w:val="single" w:sz="4" w:space="0" w:color="00000A"/>
@@ -748,6 +759,10 @@
           <w:p>
             <w:pPr>
               <w:pStyle w:val="ListParagraph"/>
+              <w:numPr>
+                <w:ilvl w:val="0"/>
+                <w:numId w:val="1"/>
+              </w:numPr>
               <w:spacing w:before="0" w:after="120"/>
               <w:rPr/>
             </w:pPr>
@@ -755,19 +770,7 @@
               <w:rPr>
                 <w:rFonts w:cs="Arial" w:ascii="Arial" w:hAnsi="Arial"/>
               </w:rPr>
-              <w:t xml:space="preserve">Sistema solicita código, horário </w:t>
-            </w:r>
-            <w:r>
-              <w:rPr>
-                <w:rFonts w:cs="Arial" w:ascii="Arial" w:hAnsi="Arial"/>
-              </w:rPr>
-              <w:t>d</w:t>
-            </w:r>
-            <w:r>
-              <w:rPr>
-                <w:rFonts w:cs="Arial" w:ascii="Arial" w:hAnsi="Arial"/>
-              </w:rPr>
-              <w:t>a turma.</w:t>
+              <w:t>Sistema solicita código, horário da turma.</w:t>
             </w:r>
           </w:p>
         </w:tc>
@@ -788,12 +791,16 @@
             </w:tcBorders>
             <w:shd w:fill="auto" w:val="clear"/>
             <w:tcMar>
-              <w:left w:w="70" w:type="dxa"/>
+              <w:left w:w="65" w:type="dxa"/>
             </w:tcMar>
           </w:tcPr>
           <w:p>
             <w:pPr>
               <w:pStyle w:val="ListParagraph"/>
+              <w:numPr>
+                <w:ilvl w:val="0"/>
+                <w:numId w:val="1"/>
+              </w:numPr>
               <w:spacing w:before="0" w:after="120"/>
               <w:rPr>
                 <w:rFonts w:ascii="Arial" w:hAnsi="Arial" w:cs="Arial"/>
@@ -816,6 +823,7 @@
             <w:tcW w:w="5385" w:type="dxa"/>
             <w:tcBorders>
               <w:top w:val="single" w:sz="4" w:space="0" w:color="00000A"/>
+              <w:left w:val="single" w:sz="4" w:space="0" w:color="00000A"/>
               <w:bottom w:val="single" w:sz="4" w:space="0" w:color="00000A"/>
               <w:right w:val="single" w:sz="4" w:space="0" w:color="00000A"/>
               <w:insideH w:val="single" w:sz="4" w:space="0" w:color="00000A"/>
@@ -826,6 +834,10 @@
           <w:p>
             <w:pPr>
               <w:pStyle w:val="ListParagraph"/>
+              <w:numPr>
+                <w:ilvl w:val="0"/>
+                <w:numId w:val="1"/>
+              </w:numPr>
               <w:spacing w:before="0" w:after="120"/>
               <w:rPr>
                 <w:rFonts w:ascii="Arial" w:hAnsi="Arial" w:cs="Arial"/>
@@ -876,7 +888,7 @@
       <w:tblPr>
         <w:tblW w:w="10276" w:type="dxa"/>
         <w:jc w:val="left"/>
-        <w:tblInd w:w="-10" w:type="dxa"/>
+        <w:tblInd w:w="-15" w:type="dxa"/>
         <w:tblBorders>
           <w:top w:val="single" w:sz="4" w:space="0" w:color="00000A"/>
           <w:left w:val="single" w:sz="4" w:space="0" w:color="00000A"/>
@@ -887,7 +899,7 @@
         </w:tblBorders>
         <w:tblCellMar>
           <w:top w:w="0" w:type="dxa"/>
-          <w:left w:w="70" w:type="dxa"/>
+          <w:left w:w="65" w:type="dxa"/>
           <w:bottom w:w="0" w:type="dxa"/>
           <w:right w:w="70" w:type="dxa"/>
         </w:tblCellMar>
@@ -915,7 +927,7 @@
             </w:tcBorders>
             <w:shd w:fill="auto" w:val="clear"/>
             <w:tcMar>
-              <w:left w:w="70" w:type="dxa"/>
+              <w:left w:w="65" w:type="dxa"/>
             </w:tcMar>
           </w:tcPr>
           <w:p>
@@ -955,12 +967,14 @@
             <w:tcBorders>
               <w:top w:val="single" w:sz="4" w:space="0" w:color="00000A"/>
               <w:left w:val="single" w:sz="4" w:space="0" w:color="00000A"/>
-              <w:right w:val="single" w:sz="4" w:space="0" w:color="00000A"/>
+              <w:bottom w:val="single" w:sz="4" w:space="0" w:color="00000A"/>
+              <w:right w:val="single" w:sz="4" w:space="0" w:color="00000A"/>
+              <w:insideH w:val="single" w:sz="4" w:space="0" w:color="00000A"/>
               <w:insideV w:val="single" w:sz="4" w:space="0" w:color="00000A"/>
             </w:tcBorders>
             <w:shd w:fill="auto" w:val="clear"/>
             <w:tcMar>
-              <w:left w:w="70" w:type="dxa"/>
+              <w:left w:w="65" w:type="dxa"/>
             </w:tcMar>
           </w:tcPr>
           <w:p>
@@ -997,12 +1011,14 @@
             <w:tcBorders>
               <w:top w:val="single" w:sz="4" w:space="0" w:color="00000A"/>
               <w:left w:val="single" w:sz="4" w:space="0" w:color="00000A"/>
-              <w:right w:val="single" w:sz="4" w:space="0" w:color="00000A"/>
+              <w:bottom w:val="single" w:sz="4" w:space="0" w:color="00000A"/>
+              <w:right w:val="single" w:sz="4" w:space="0" w:color="00000A"/>
+              <w:insideH w:val="single" w:sz="4" w:space="0" w:color="00000A"/>
               <w:insideV w:val="single" w:sz="4" w:space="0" w:color="00000A"/>
             </w:tcBorders>
             <w:shd w:fill="auto" w:val="clear"/>
             <w:tcMar>
-              <w:left w:w="70" w:type="dxa"/>
+              <w:left w:w="65" w:type="dxa"/>
             </w:tcMar>
           </w:tcPr>
           <w:p>
@@ -1036,12 +1052,14 @@
             <w:tcBorders>
               <w:top w:val="single" w:sz="4" w:space="0" w:color="00000A"/>
               <w:left w:val="single" w:sz="4" w:space="0" w:color="00000A"/>
-              <w:right w:val="single" w:sz="4" w:space="0" w:color="00000A"/>
+              <w:bottom w:val="single" w:sz="4" w:space="0" w:color="00000A"/>
+              <w:right w:val="single" w:sz="4" w:space="0" w:color="00000A"/>
+              <w:insideH w:val="single" w:sz="4" w:space="0" w:color="00000A"/>
               <w:insideV w:val="single" w:sz="4" w:space="0" w:color="00000A"/>
             </w:tcBorders>
             <w:shd w:fill="auto" w:val="clear"/>
             <w:tcMar>
-              <w:left w:w="70" w:type="dxa"/>
+              <w:left w:w="65" w:type="dxa"/>
             </w:tcMar>
           </w:tcPr>
           <w:p>
@@ -1081,25 +1099,26 @@
             </w:tcBorders>
             <w:shd w:fill="auto" w:val="clear"/>
             <w:tcMar>
-              <w:left w:w="70" w:type="dxa"/>
+              <w:left w:w="65" w:type="dxa"/>
             </w:tcMar>
           </w:tcPr>
           <w:p>
             <w:pPr>
               <w:pStyle w:val="ListParagraph"/>
-              <w:spacing w:before="0" w:after="120"/>
-              <w:rPr>
-                <w:rFonts w:ascii="Arial" w:hAnsi="Arial" w:cs="Arial"/>
-                <w:color w:val="000000"/>
-                <w:lang w:eastAsia="pt-BR"/>
-              </w:rPr>
-            </w:pPr>
-            <w:r>
-              <w:rPr>
-                <w:rFonts w:cs="Arial" w:ascii="Arial" w:hAnsi="Arial"/>
-                <w:color w:val="000000"/>
-                <w:lang w:eastAsia="pt-BR"/>
-              </w:rPr>
+              <w:numPr>
+                <w:ilvl w:val="0"/>
+                <w:numId w:val="2"/>
+              </w:numPr>
+              <w:spacing w:before="0" w:after="120"/>
+              <w:rPr/>
+            </w:pPr>
+            <w:r>
+              <w:rPr>
+                <w:rFonts w:cs="Arial" w:ascii="Arial" w:hAnsi="Arial"/>
+                <w:color w:val="000000"/>
+                <w:lang w:eastAsia="pt-BR"/>
+              </w:rPr>
+              <w:t>Usuário informa uma disciplina não cadastrada</w:t>
             </w:r>
           </w:p>
         </w:tc>
@@ -1108,6 +1127,7 @@
             <w:tcW w:w="5385" w:type="dxa"/>
             <w:tcBorders>
               <w:top w:val="single" w:sz="4" w:space="0" w:color="00000A"/>
+              <w:left w:val="single" w:sz="4" w:space="0" w:color="00000A"/>
               <w:bottom w:val="single" w:sz="4" w:space="0" w:color="00000A"/>
               <w:right w:val="single" w:sz="4" w:space="0" w:color="00000A"/>
               <w:insideH w:val="single" w:sz="4" w:space="0" w:color="00000A"/>
@@ -1118,15 +1138,18 @@
           <w:p>
             <w:pPr>
               <w:pStyle w:val="ListParagraph"/>
-              <w:spacing w:before="0" w:after="120"/>
-              <w:rPr>
-                <w:rFonts w:ascii="Arial" w:hAnsi="Arial" w:cs="Arial"/>
-              </w:rPr>
-            </w:pPr>
-            <w:r>
-              <w:rPr>
-                <w:rFonts w:cs="Arial" w:ascii="Arial" w:hAnsi="Arial"/>
-              </w:rPr>
+              <w:numPr>
+                <w:ilvl w:val="0"/>
+                <w:numId w:val="2"/>
+              </w:numPr>
+              <w:spacing w:before="0" w:after="120"/>
+              <w:rPr/>
+            </w:pPr>
+            <w:r>
+              <w:rPr>
+                <w:rFonts w:cs="Arial" w:ascii="Arial" w:hAnsi="Arial"/>
+              </w:rPr>
+              <w:t>Sistema informa que disciplina não existe</w:t>
             </w:r>
           </w:p>
         </w:tc>
@@ -1146,7 +1169,7 @@
             </w:tcBorders>
             <w:shd w:fill="auto" w:val="clear"/>
             <w:tcMar>
-              <w:left w:w="70" w:type="dxa"/>
+              <w:left w:w="65" w:type="dxa"/>
             </w:tcMar>
           </w:tcPr>
           <w:p>
@@ -1173,6 +1196,7 @@
             <w:tcW w:w="5385" w:type="dxa"/>
             <w:tcBorders>
               <w:top w:val="single" w:sz="4" w:space="0" w:color="00000A"/>
+              <w:left w:val="single" w:sz="4" w:space="0" w:color="00000A"/>
               <w:bottom w:val="single" w:sz="4" w:space="0" w:color="00000A"/>
               <w:right w:val="single" w:sz="4" w:space="0" w:color="00000A"/>
               <w:insideH w:val="single" w:sz="4" w:space="0" w:color="00000A"/>
@@ -1201,12 +1225,14 @@
             <w:tcBorders>
               <w:top w:val="single" w:sz="4" w:space="0" w:color="00000A"/>
               <w:left w:val="single" w:sz="4" w:space="0" w:color="00000A"/>
-              <w:right w:val="single" w:sz="4" w:space="0" w:color="00000A"/>
+              <w:bottom w:val="single" w:sz="4" w:space="0" w:color="00000A"/>
+              <w:right w:val="single" w:sz="4" w:space="0" w:color="00000A"/>
+              <w:insideH w:val="single" w:sz="4" w:space="0" w:color="00000A"/>
               <w:insideV w:val="single" w:sz="4" w:space="0" w:color="00000A"/>
             </w:tcBorders>
             <w:shd w:fill="auto" w:val="clear"/>
             <w:tcMar>
-              <w:left w:w="70" w:type="dxa"/>
+              <w:left w:w="65" w:type="dxa"/>
             </w:tcMar>
           </w:tcPr>
           <w:p>
@@ -1251,7 +1277,7 @@
             </w:tcBorders>
             <w:shd w:fill="auto" w:val="clear"/>
             <w:tcMar>
-              <w:left w:w="70" w:type="dxa"/>
+              <w:left w:w="65" w:type="dxa"/>
             </w:tcMar>
           </w:tcPr>
           <w:p>
@@ -1405,7 +1431,7 @@
       <w:tblPr>
         <w:tblW w:w="10276" w:type="dxa"/>
         <w:jc w:val="left"/>
-        <w:tblInd w:w="-10" w:type="dxa"/>
+        <w:tblInd w:w="-15" w:type="dxa"/>
         <w:tblBorders>
           <w:top w:val="single" w:sz="4" w:space="0" w:color="00000A"/>
           <w:left w:val="single" w:sz="4" w:space="0" w:color="00000A"/>
@@ -1416,7 +1442,7 @@
         </w:tblBorders>
         <w:tblCellMar>
           <w:top w:w="0" w:type="dxa"/>
-          <w:left w:w="70" w:type="dxa"/>
+          <w:left w:w="65" w:type="dxa"/>
           <w:bottom w:w="0" w:type="dxa"/>
           <w:right w:w="70" w:type="dxa"/>
         </w:tblCellMar>
@@ -1440,7 +1466,7 @@
             </w:tcBorders>
             <w:shd w:fill="auto" w:val="clear"/>
             <w:tcMar>
-              <w:left w:w="70" w:type="dxa"/>
+              <w:left w:w="65" w:type="dxa"/>
             </w:tcMar>
           </w:tcPr>
           <w:p>
@@ -1613,6 +1639,125 @@
   <w:abstractNum w:abstractNumId="2">
     <w:lvl w:ilvl="0">
       <w:start w:val="1"/>
+      <w:numFmt w:val="decimal"/>
+      <w:lvlText w:val="%1."/>
+      <w:lvlJc w:val="left"/>
+      <w:pPr>
+        <w:tabs>
+          <w:tab w:val="num" w:pos="1440"/>
+        </w:tabs>
+        <w:ind w:left="1440" w:hanging="360"/>
+      </w:pPr>
+      <w:rPr/>
+    </w:lvl>
+    <w:lvl w:ilvl="1">
+      <w:start w:val="1"/>
+      <w:numFmt w:val="decimal"/>
+      <w:lvlText w:val="%2."/>
+      <w:lvlJc w:val="left"/>
+      <w:pPr>
+        <w:tabs>
+          <w:tab w:val="num" w:pos="1800"/>
+        </w:tabs>
+        <w:ind w:left="1800" w:hanging="360"/>
+      </w:pPr>
+      <w:rPr/>
+    </w:lvl>
+    <w:lvl w:ilvl="2">
+      <w:start w:val="1"/>
+      <w:numFmt w:val="decimal"/>
+      <w:lvlText w:val="%3."/>
+      <w:lvlJc w:val="left"/>
+      <w:pPr>
+        <w:tabs>
+          <w:tab w:val="num" w:pos="2160"/>
+        </w:tabs>
+        <w:ind w:left="2160" w:hanging="360"/>
+      </w:pPr>
+      <w:rPr/>
+    </w:lvl>
+    <w:lvl w:ilvl="3">
+      <w:start w:val="1"/>
+      <w:numFmt w:val="decimal"/>
+      <w:lvlText w:val="%4."/>
+      <w:lvlJc w:val="left"/>
+      <w:pPr>
+        <w:tabs>
+          <w:tab w:val="num" w:pos="2520"/>
+        </w:tabs>
+        <w:ind w:left="2520" w:hanging="360"/>
+      </w:pPr>
+      <w:rPr/>
+    </w:lvl>
+    <w:lvl w:ilvl="4">
+      <w:start w:val="1"/>
+      <w:numFmt w:val="decimal"/>
+      <w:lvlText w:val="%5."/>
+      <w:lvlJc w:val="left"/>
+      <w:pPr>
+        <w:tabs>
+          <w:tab w:val="num" w:pos="2880"/>
+        </w:tabs>
+        <w:ind w:left="2880" w:hanging="360"/>
+      </w:pPr>
+      <w:rPr/>
+    </w:lvl>
+    <w:lvl w:ilvl="5">
+      <w:start w:val="1"/>
+      <w:numFmt w:val="decimal"/>
+      <w:lvlText w:val="%6."/>
+      <w:lvlJc w:val="left"/>
+      <w:pPr>
+        <w:tabs>
+          <w:tab w:val="num" w:pos="3240"/>
+        </w:tabs>
+        <w:ind w:left="3240" w:hanging="360"/>
+      </w:pPr>
+      <w:rPr/>
+    </w:lvl>
+    <w:lvl w:ilvl="6">
+      <w:start w:val="1"/>
+      <w:numFmt w:val="decimal"/>
+      <w:lvlText w:val="%7."/>
+      <w:lvlJc w:val="left"/>
+      <w:pPr>
+        <w:tabs>
+          <w:tab w:val="num" w:pos="3600"/>
+        </w:tabs>
+        <w:ind w:left="3600" w:hanging="360"/>
+      </w:pPr>
+      <w:rPr/>
+    </w:lvl>
+    <w:lvl w:ilvl="7">
+      <w:start w:val="1"/>
+      <w:numFmt w:val="decimal"/>
+      <w:lvlText w:val="%8."/>
+      <w:lvlJc w:val="left"/>
+      <w:pPr>
+        <w:tabs>
+          <w:tab w:val="num" w:pos="3960"/>
+        </w:tabs>
+        <w:ind w:left="3960" w:hanging="360"/>
+      </w:pPr>
+      <w:rPr/>
+    </w:lvl>
+    <w:lvl w:ilvl="8">
+      <w:start w:val="1"/>
+      <w:numFmt w:val="decimal"/>
+      <w:lvlText w:val="%9."/>
+      <w:lvlJc w:val="left"/>
+      <w:pPr>
+        <w:tabs>
+          <w:tab w:val="num" w:pos="4320"/>
+        </w:tabs>
+        <w:ind w:left="4320" w:hanging="360"/>
+      </w:pPr>
+      <w:rPr/>
+    </w:lvl>
+  </w:abstractNum>
+  <w:abstractNum w:abstractNumId="3">
+    <w:lvl w:ilvl="0">
+      <w:start w:val="1"/>
       <w:numFmt w:val="none"/>
       <w:suff w:val="nothing"/>
       <w:lvlText w:val=""/>
@@ -1734,6 +1879,9 @@
   </w:num>
   <w:num w:numId="2">
     <w:abstractNumId w:val="2"/>
+  </w:num>
+  <w:num w:numId="3">
+    <w:abstractNumId w:val="3"/>
   </w:num>
 </w:numbering>
 </file>
@@ -1744,7 +1892,6 @@
     <w:rPrDefault>
       <w:rPr>
         <w:rFonts w:ascii="Times New Roman" w:hAnsi="Times New Roman" w:eastAsia="Times New Roman" w:cs="Times New Roman"/>
-        <w:sz w:val="24"/>
         <w:lang w:val="pt-BR" w:eastAsia="pt-BR" w:bidi="ar-SA"/>
       </w:rPr>
     </w:rPrDefault>
@@ -1905,7 +2052,7 @@
     </w:pPr>
     <w:rPr>
       <w:rFonts w:ascii="Times New Roman" w:hAnsi="Times New Roman" w:eastAsia="Times New Roman" w:cs="Times New Roman"/>
-      <w:color w:val="auto"/>
+      <w:color w:val="00000A"/>
       <w:sz w:val="24"/>
       <w:szCs w:val="20"/>
       <w:lang w:val="pt-BR" w:eastAsia="pt-BR" w:bidi="ar-SA"/>
@@ -1961,20 +2108,28 @@
     <w:rsid w:val="006f0ab1"/>
     <w:rPr/>
   </w:style>
+  <w:style w:type="character" w:styleId="NumberingSymbols">
+    <w:name w:val="Numbering Symbols"/>
+    <w:qFormat/>
+    <w:rPr/>
+  </w:style>
   <w:style w:type="paragraph" w:styleId="Heading" w:customStyle="1">
     <w:name w:val="Heading"/>
-    <w:basedOn w:val="Standard"/>
     <w:next w:val="TextBody"/>
     <w:qFormat/>
     <w:rsid w:val="006f0ab1"/>
     <w:pPr>
       <w:keepNext/>
+      <w:widowControl w:val="false"/>
       <w:spacing w:before="240" w:after="120"/>
+      <w:textAlignment w:val="baseline"/>
     </w:pPr>
     <w:rPr>
       <w:rFonts w:ascii="DejaVu Sans" w:hAnsi="DejaVu Sans" w:eastAsia="DejaVu Sans" w:cs="DejaVu Sans"/>
+      <w:color w:val="auto"/>
       <w:sz w:val="28"/>
       <w:szCs w:val="28"/>
+      <w:lang w:val="pt-BR" w:eastAsia="pt-BR" w:bidi="ar-SA"/>
     </w:rPr>
   </w:style>
   <w:style w:type="paragraph" w:styleId="TextBody">
@@ -1987,35 +2142,55 @@
   </w:style>
   <w:style w:type="paragraph" w:styleId="List">
     <w:name w:val="List"/>
-    <w:basedOn w:val="Textbody1"/>
     <w:rsid w:val="006f0ab1"/>
-    <w:pPr/>
-    <w:rPr/>
+    <w:pPr>
+      <w:widowControl w:val="false"/>
+      <w:textAlignment w:val="baseline"/>
+    </w:pPr>
+    <w:rPr>
+      <w:rFonts w:ascii="Times New Roman" w:hAnsi="Times New Roman" w:eastAsia="Times New Roman" w:cs="Times New Roman"/>
+      <w:color w:val="auto"/>
+      <w:sz w:val="24"/>
+      <w:szCs w:val="20"/>
+      <w:lang w:val="pt-BR" w:eastAsia="pt-BR" w:bidi="ar-SA"/>
+    </w:rPr>
   </w:style>
   <w:style w:type="paragraph" w:styleId="Caption" w:customStyle="1">
     <w:name w:val="Caption"/>
-    <w:basedOn w:val="Standard"/>
     <w:qFormat/>
     <w:rsid w:val="006f0ab1"/>
     <w:pPr>
+      <w:widowControl w:val="false"/>
       <w:suppressLineNumbers/>
       <w:spacing w:before="120" w:after="120"/>
+      <w:textAlignment w:val="baseline"/>
     </w:pPr>
     <w:rPr>
+      <w:rFonts w:ascii="Times New Roman" w:hAnsi="Times New Roman" w:eastAsia="Times New Roman" w:cs="Times New Roman"/>
       <w:i/>
       <w:iCs/>
+      <w:color w:val="auto"/>
+      <w:sz w:val="24"/>
       <w:szCs w:val="24"/>
+      <w:lang w:val="pt-BR" w:eastAsia="pt-BR" w:bidi="ar-SA"/>
     </w:rPr>
   </w:style>
   <w:style w:type="paragraph" w:styleId="Index" w:customStyle="1">
     <w:name w:val="Index"/>
-    <w:basedOn w:val="Standard"/>
     <w:qFormat/>
     <w:rsid w:val="006f0ab1"/>
     <w:pPr>
+      <w:widowControl w:val="false"/>
       <w:suppressLineNumbers/>
+      <w:textAlignment w:val="baseline"/>
     </w:pPr>
-    <w:rPr/>
+    <w:rPr>
+      <w:rFonts w:ascii="Times New Roman" w:hAnsi="Times New Roman" w:eastAsia="Times New Roman" w:cs="Times New Roman"/>
+      <w:color w:val="auto"/>
+      <w:sz w:val="24"/>
+      <w:szCs w:val="20"/>
+      <w:lang w:val="pt-BR" w:eastAsia="pt-BR" w:bidi="ar-SA"/>
+    </w:rPr>
   </w:style>
   <w:style w:type="paragraph" w:styleId="Standard" w:customStyle="1">
     <w:name w:val="Standard"/>
@@ -2029,10 +2204,10 @@
     </w:pPr>
     <w:rPr>
       <w:rFonts w:ascii="Times New Roman" w:hAnsi="Times New Roman" w:eastAsia="Times New Roman" w:cs="Times New Roman"/>
-      <w:color w:val="auto"/>
+      <w:color w:val="00000A"/>
       <w:sz w:val="24"/>
       <w:szCs w:val="20"/>
-      <w:lang w:eastAsia="en-US" w:val="pt-BR" w:bidi="ar-SA"/>
+      <w:lang w:val="pt-BR" w:eastAsia="en-US" w:bidi="ar-SA"/>
     </w:rPr>
   </w:style>
   <w:style w:type="paragraph" w:styleId="Textbody1" w:customStyle="1">
